--- a/_word/2020-05-15-Community-Bonding-May-9-to-May 15.docx
+++ b/_word/2020-05-15-Community-Bonding-May-9-to-May 15.docx
@@ -1296,25 +1296,6 @@
           <w:szCs w:val="26"/>
         </w:rPr>
         <w:t xml:space="preserve"> </w:t>
-      </w:r>
-    </w:p>
-    <w:p>
-      <w:pPr>
-        <w:pStyle w:val="Normal"/>
-        <w:bidi w:val="0"/>
-        <w:jc w:val="left"/>
-        <w:rPr>
-          <w:rFonts w:ascii="Calibri" w:hAnsi="Calibri"/>
-          <w:sz w:val="26"/>
-          <w:szCs w:val="26"/>
-        </w:rPr>
-      </w:pPr>
-      <w:r>
-        <w:rPr>
-          <w:rFonts w:ascii="Calibri" w:hAnsi="Calibri"/>
-          <w:sz w:val="26"/>
-          <w:szCs w:val="26"/>
-        </w:rPr>
       </w:r>
     </w:p>
     <w:p>

--- a/_word/2020-05-15-Community-Bonding-May-9-to-May 15.docx
+++ b/_word/2020-05-15-Community-Bonding-May-9-to-May 15.docx
@@ -1245,66 +1245,34 @@
       </w:pPr>
       <w:r>
         <w:rPr/>
-        <w:t>GET REQUEST</w:t>
-      </w:r>
-    </w:p>
-    <w:p>
-      <w:pPr>
-        <w:pStyle w:val="Normal"/>
-        <w:bidi w:val="0"/>
-        <w:jc w:val="left"/>
-        <w:rPr>
-          <w:rFonts w:ascii="Calibri" w:hAnsi="Calibri"/>
-          <w:sz w:val="26"/>
-          <w:szCs w:val="26"/>
-        </w:rPr>
-      </w:pPr>
-      <w:r>
-        <w:rPr>
-          <w:rFonts w:ascii="Calibri" w:hAnsi="Calibri"/>
-          <w:sz w:val="26"/>
-          <w:szCs w:val="26"/>
-        </w:rPr>
-      </w:r>
-    </w:p>
-    <w:p>
-      <w:pPr>
-        <w:pStyle w:val="Normal"/>
-        <w:bidi w:val="0"/>
-        <w:jc w:val="left"/>
-        <w:rPr>
-          <w:rFonts w:ascii="Calibri" w:hAnsi="Calibri"/>
-          <w:sz w:val="26"/>
-          <w:szCs w:val="26"/>
-        </w:rPr>
-      </w:pPr>
+        <w:t xml:space="preserve">GET REQUEST     </w:t>
+      </w:r>
       <w:hyperlink r:id="rId7">
         <w:r>
           <w:rPr>
             <w:rStyle w:val="InternetLink"/>
-            <w:rFonts w:ascii="Calibri" w:hAnsi="Calibri"/>
-            <w:sz w:val="26"/>
-            <w:szCs w:val="26"/>
+            <w:rFonts w:eastAsia="NSimSun" w:cs="Arial" w:ascii="Calibri" w:hAnsi="Calibri"/>
+            <w:b/>
+            <w:bCs/>
+            <w:color w:val="355269"/>
+            <w:kern w:val="2"/>
+            <w:sz w:val="32"/>
+            <w:szCs w:val="32"/>
+            <w:u w:val="single"/>
+            <w:lang w:val="zxx" w:eastAsia="zxx" w:bidi="zxx"/>
           </w:rPr>
-          <w:t>https://lz4.overpass-api.de/api/interpreter?data=[out:json];%20(%20node(around:8000,39.435200,%20-74.605448)[%22amenity%22=%22hospital%22];%20way(around:8000,39.435200,%20-74.605448)[%22amenity%22=%22hospital%22];%20);%20/*added%20by%20auto%20repair*/%20(._;%3E;);%20/*end%20of%20auto%20repair*/%20out%20body;%20%3E;</w:t>
+          <w:t>(Link)</w:t>
         </w:r>
       </w:hyperlink>
-      <w:r>
-        <w:rPr>
-          <w:rFonts w:ascii="Calibri" w:hAnsi="Calibri"/>
-          <w:sz w:val="26"/>
-          <w:szCs w:val="26"/>
-        </w:rPr>
-        <w:t xml:space="preserve"> </w:t>
-      </w:r>
-    </w:p>
-    <w:p>
-      <w:pPr>
-        <w:pStyle w:val="Normal"/>
-        <w:bidi w:val="0"/>
-        <w:jc w:val="left"/>
-        <w:rPr>
-          <w:rFonts w:ascii="Calibri" w:hAnsi="Calibri"/>
+    </w:p>
+    <w:p>
+      <w:pPr>
+        <w:pStyle w:val="TextBody"/>
+        <w:rPr>
+          <w:rFonts w:ascii="Calibri" w:hAnsi="Calibri"/>
+          <w:b/>
+          <w:b/>
+          <w:bCs/>
           <w:sz w:val="26"/>
           <w:szCs w:val="26"/>
         </w:rPr>
@@ -1777,6 +1745,14 @@
       <w:rFonts w:ascii="Liberation Mono" w:hAnsi="Liberation Mono" w:eastAsia="NSimSun" w:cs="Liberation Mono"/>
     </w:rPr>
   </w:style>
+  <w:style w:type="character" w:styleId="VisitedInternetLink">
+    <w:name w:val="FollowedHyperlink"/>
+    <w:rPr>
+      <w:color w:val="800000"/>
+      <w:u w:val="single"/>
+      <w:lang w:val="zxx" w:eastAsia="zxx" w:bidi="zxx"/>
+    </w:rPr>
+  </w:style>
   <w:style w:type="paragraph" w:styleId="Heading">
     <w:name w:val="Heading"/>
     <w:basedOn w:val="Normal"/>

--- a/_word/2020-05-15-Community-Bonding-May-9-to-May 15.docx
+++ b/_word/2020-05-15-Community-Bonding-May-9-to-May 15.docx
@@ -1278,8 +1278,334 @@
         </w:rPr>
       </w:pPr>
       <w:r>
-        <w:rPr>
-          <w:rFonts w:ascii="Calibri" w:hAnsi="Calibri"/>
+        <w:rPr/>
+      </w:r>
+    </w:p>
+    <w:p>
+      <w:pPr>
+        <w:pStyle w:val="Normal"/>
+        <w:rPr>
+          <w:rFonts w:ascii="Calibri" w:hAnsi="Calibri"/>
+          <w:b/>
+          <w:b/>
+          <w:bCs/>
+          <w:sz w:val="26"/>
+          <w:szCs w:val="26"/>
+        </w:rPr>
+      </w:pPr>
+      <w:r>
+        <w:rPr>
+          <w:rFonts w:eastAsia="NSimSun" w:cs="Arial" w:ascii="Calibri" w:hAnsi="Calibri"/>
+          <w:b/>
+          <w:bCs/>
+          <w:i w:val="false"/>
+          <w:caps w:val="false"/>
+          <w:smallCaps w:val="false"/>
+          <w:color w:val="355269"/>
+          <w:spacing w:val="0"/>
+          <w:kern w:val="2"/>
+          <w:sz w:val="32"/>
+          <w:szCs w:val="32"/>
+          <w:u w:val="single"/>
+          <w:lang w:val="zxx" w:eastAsia="zxx" w:bidi="zxx"/>
+        </w:rPr>
+        <w:t>https://lz4.overpass-api.de/api/interpreter?data=[out:json];</w:t>
+      </w:r>
+    </w:p>
+    <w:p>
+      <w:pPr>
+        <w:pStyle w:val="Normal"/>
+        <w:widowControl/>
+        <w:ind w:left="0" w:right="0" w:hanging="0"/>
+        <w:jc w:val="left"/>
+        <w:rPr>
+          <w:rFonts w:ascii="Calibri" w:hAnsi="Calibri"/>
+          <w:b/>
+          <w:b/>
+          <w:bCs/>
+          <w:sz w:val="26"/>
+          <w:szCs w:val="26"/>
+        </w:rPr>
+      </w:pPr>
+      <w:r>
+        <w:rPr>
+          <w:rFonts w:ascii="OpenSans;Helvetica;Arial;sans-serif" w:hAnsi="OpenSans;Helvetica;Arial;sans-serif"/>
+          <w:b w:val="false"/>
+          <w:i w:val="false"/>
+          <w:caps w:val="false"/>
+          <w:smallCaps w:val="false"/>
+          <w:color w:val="505050"/>
+          <w:spacing w:val="0"/>
+          <w:sz w:val="18"/>
+        </w:rPr>
+        <w:t>(</w:t>
+      </w:r>
+    </w:p>
+    <w:p>
+      <w:pPr>
+        <w:pStyle w:val="Normal"/>
+        <w:widowControl/>
+        <w:ind w:left="0" w:right="0" w:hanging="0"/>
+        <w:jc w:val="left"/>
+        <w:rPr>
+          <w:rFonts w:ascii="Calibri" w:hAnsi="Calibri"/>
+          <w:b/>
+          <w:b/>
+          <w:bCs/>
+          <w:sz w:val="26"/>
+          <w:szCs w:val="26"/>
+        </w:rPr>
+      </w:pPr>
+      <w:r>
+        <w:rPr>
+          <w:rFonts w:ascii="OpenSans;Helvetica;Arial;sans-serif" w:hAnsi="OpenSans;Helvetica;Arial;sans-serif"/>
+          <w:b w:val="false"/>
+          <w:i w:val="false"/>
+          <w:caps w:val="false"/>
+          <w:smallCaps w:val="false"/>
+          <w:color w:val="505050"/>
+          <w:spacing w:val="0"/>
+          <w:sz w:val="18"/>
+        </w:rPr>
+        <w:t>node(around:8000,39.435200, -74.605448)["amenity"="hospital"];</w:t>
+      </w:r>
+    </w:p>
+    <w:p>
+      <w:pPr>
+        <w:pStyle w:val="Normal"/>
+        <w:widowControl/>
+        <w:ind w:left="0" w:right="0" w:hanging="0"/>
+        <w:jc w:val="left"/>
+        <w:rPr>
+          <w:rFonts w:ascii="Calibri" w:hAnsi="Calibri"/>
+          <w:b/>
+          <w:b/>
+          <w:bCs/>
+          <w:sz w:val="26"/>
+          <w:szCs w:val="26"/>
+        </w:rPr>
+      </w:pPr>
+      <w:r>
+        <w:rPr>
+          <w:rFonts w:ascii="OpenSans;Helvetica;Arial;sans-serif" w:hAnsi="OpenSans;Helvetica;Arial;sans-serif"/>
+          <w:b w:val="false"/>
+          <w:i w:val="false"/>
+          <w:caps w:val="false"/>
+          <w:smallCaps w:val="false"/>
+          <w:color w:val="505050"/>
+          <w:spacing w:val="0"/>
+          <w:sz w:val="18"/>
+        </w:rPr>
+        <w:t>way(around:8000,39.435200, -74.605448)["amenity"="hospital"];</w:t>
+      </w:r>
+    </w:p>
+    <w:p>
+      <w:pPr>
+        <w:pStyle w:val="Normal"/>
+        <w:widowControl/>
+        <w:ind w:left="0" w:right="0" w:hanging="0"/>
+        <w:jc w:val="left"/>
+        <w:rPr>
+          <w:rFonts w:ascii="Calibri" w:hAnsi="Calibri"/>
+          <w:b/>
+          <w:b/>
+          <w:bCs/>
+          <w:sz w:val="26"/>
+          <w:szCs w:val="26"/>
+        </w:rPr>
+      </w:pPr>
+      <w:r>
+        <w:rPr>
+          <w:rFonts w:ascii="OpenSans;Helvetica;Arial;sans-serif" w:hAnsi="OpenSans;Helvetica;Arial;sans-serif"/>
+          <w:b w:val="false"/>
+          <w:i w:val="false"/>
+          <w:caps w:val="false"/>
+          <w:smallCaps w:val="false"/>
+          <w:color w:val="505050"/>
+          <w:spacing w:val="0"/>
+          <w:sz w:val="18"/>
+        </w:rPr>
+        <w:t>);</w:t>
+      </w:r>
+    </w:p>
+    <w:p>
+      <w:pPr>
+        <w:pStyle w:val="Normal"/>
+        <w:widowControl/>
+        <w:ind w:left="0" w:right="0" w:hanging="0"/>
+        <w:jc w:val="left"/>
+        <w:rPr>
+          <w:rFonts w:ascii="Calibri" w:hAnsi="Calibri"/>
+          <w:b/>
+          <w:b/>
+          <w:bCs/>
+          <w:sz w:val="26"/>
+          <w:szCs w:val="26"/>
+        </w:rPr>
+      </w:pPr>
+      <w:r>
+        <w:rPr>
+          <w:rFonts w:ascii="OpenSans;Helvetica;Arial;sans-serif" w:hAnsi="OpenSans;Helvetica;Arial;sans-serif"/>
+          <w:b w:val="false"/>
+          <w:i w:val="false"/>
+          <w:caps w:val="false"/>
+          <w:smallCaps w:val="false"/>
+          <w:color w:val="505050"/>
+          <w:spacing w:val="0"/>
+          <w:sz w:val="18"/>
+        </w:rPr>
+        <w:t>/*added by auto repair*/</w:t>
+      </w:r>
+    </w:p>
+    <w:p>
+      <w:pPr>
+        <w:pStyle w:val="Normal"/>
+        <w:widowControl/>
+        <w:ind w:left="0" w:right="0" w:hanging="0"/>
+        <w:jc w:val="left"/>
+        <w:rPr>
+          <w:rFonts w:ascii="Calibri" w:hAnsi="Calibri"/>
+          <w:b/>
+          <w:b/>
+          <w:bCs/>
+          <w:sz w:val="26"/>
+          <w:szCs w:val="26"/>
+        </w:rPr>
+      </w:pPr>
+      <w:r>
+        <w:rPr>
+          <w:rFonts w:ascii="OpenSans;Helvetica;Arial;sans-serif" w:hAnsi="OpenSans;Helvetica;Arial;sans-serif"/>
+          <w:b w:val="false"/>
+          <w:i w:val="false"/>
+          <w:caps w:val="false"/>
+          <w:smallCaps w:val="false"/>
+          <w:color w:val="505050"/>
+          <w:spacing w:val="0"/>
+          <w:sz w:val="18"/>
+        </w:rPr>
+        <w:t>(._;&gt;;);</w:t>
+      </w:r>
+    </w:p>
+    <w:p>
+      <w:pPr>
+        <w:pStyle w:val="Normal"/>
+        <w:widowControl/>
+        <w:ind w:left="0" w:right="0" w:hanging="0"/>
+        <w:jc w:val="left"/>
+        <w:rPr>
+          <w:rFonts w:ascii="Calibri" w:hAnsi="Calibri"/>
+          <w:b/>
+          <w:b/>
+          <w:bCs/>
+          <w:sz w:val="26"/>
+          <w:szCs w:val="26"/>
+        </w:rPr>
+      </w:pPr>
+      <w:r>
+        <w:rPr>
+          <w:rFonts w:ascii="OpenSans;Helvetica;Arial;sans-serif" w:hAnsi="OpenSans;Helvetica;Arial;sans-serif"/>
+          <w:b w:val="false"/>
+          <w:i w:val="false"/>
+          <w:caps w:val="false"/>
+          <w:smallCaps w:val="false"/>
+          <w:color w:val="505050"/>
+          <w:spacing w:val="0"/>
+          <w:sz w:val="18"/>
+        </w:rPr>
+        <w:t>/*end of auto repair*/</w:t>
+      </w:r>
+    </w:p>
+    <w:p>
+      <w:pPr>
+        <w:pStyle w:val="Normal"/>
+        <w:widowControl/>
+        <w:ind w:left="0" w:right="0" w:hanging="0"/>
+        <w:jc w:val="left"/>
+        <w:rPr>
+          <w:rFonts w:ascii="Calibri" w:hAnsi="Calibri"/>
+          <w:b/>
+          <w:b/>
+          <w:bCs/>
+          <w:sz w:val="26"/>
+          <w:szCs w:val="26"/>
+        </w:rPr>
+      </w:pPr>
+      <w:r>
+        <w:rPr>
+          <w:rFonts w:ascii="OpenSans;Helvetica;Arial;sans-serif" w:hAnsi="OpenSans;Helvetica;Arial;sans-serif"/>
+          <w:b w:val="false"/>
+          <w:i w:val="false"/>
+          <w:caps w:val="false"/>
+          <w:smallCaps w:val="false"/>
+          <w:color w:val="505050"/>
+          <w:spacing w:val="0"/>
+          <w:sz w:val="18"/>
+        </w:rPr>
+        <w:t>out body;</w:t>
+      </w:r>
+    </w:p>
+    <w:p>
+      <w:pPr>
+        <w:pStyle w:val="Normal"/>
+        <w:widowControl/>
+        <w:ind w:left="0" w:right="0" w:hanging="0"/>
+        <w:jc w:val="left"/>
+        <w:rPr>
+          <w:rFonts w:ascii="Calibri" w:hAnsi="Calibri"/>
+          <w:b/>
+          <w:b/>
+          <w:bCs/>
+          <w:sz w:val="26"/>
+          <w:szCs w:val="26"/>
+        </w:rPr>
+      </w:pPr>
+      <w:r>
+        <w:rPr>
+          <w:rFonts w:ascii="OpenSans;Helvetica;Arial;sans-serif" w:hAnsi="OpenSans;Helvetica;Arial;sans-serif"/>
+          <w:b w:val="false"/>
+          <w:i w:val="false"/>
+          <w:caps w:val="false"/>
+          <w:smallCaps w:val="false"/>
+          <w:color w:val="505050"/>
+          <w:spacing w:val="0"/>
+          <w:sz w:val="18"/>
+        </w:rPr>
+        <w:t>&gt;;</w:t>
+      </w:r>
+    </w:p>
+    <w:p>
+      <w:pPr>
+        <w:pStyle w:val="TextBody"/>
+        <w:rPr>
+          <w:rFonts w:ascii="Calibri" w:hAnsi="Calibri"/>
+          <w:b/>
+          <w:b/>
+          <w:bCs/>
+          <w:sz w:val="26"/>
+          <w:szCs w:val="26"/>
+        </w:rPr>
+      </w:pPr>
+      <w:r>
+        <w:rPr/>
+      </w:r>
+    </w:p>
+    <w:p>
+      <w:pPr>
+        <w:pStyle w:val="TextBody"/>
+        <w:rPr>
+          <w:rFonts w:ascii="Calibri" w:hAnsi="Calibri"/>
+          <w:b/>
+          <w:b/>
+          <w:bCs/>
+          <w:sz w:val="26"/>
+          <w:szCs w:val="26"/>
+        </w:rPr>
+      </w:pPr>
+      <w:r>
+        <w:rPr>
+          <w:rFonts w:ascii="Calibri" w:hAnsi="Calibri"/>
+          <w:b/>
+          <w:bCs/>
           <w:sz w:val="26"/>
           <w:szCs w:val="26"/>
         </w:rPr>

--- a/_word/2020-05-15-Community-Bonding-May-9-to-May 15.docx
+++ b/_word/2020-05-15-Community-Bonding-May-9-to-May 15.docx
@@ -1245,349 +1245,46 @@
       </w:pPr>
       <w:r>
         <w:rPr/>
-        <w:t xml:space="preserve">GET REQUEST     </w:t>
-      </w:r>
+        <w:t xml:space="preserve">GET REQUEST    </w:t>
+      </w:r>
+    </w:p>
+    <w:p>
+      <w:pPr>
+        <w:pStyle w:val="Normal"/>
+        <w:rPr>
+          <w:rFonts w:ascii="Calibri" w:hAnsi="Calibri"/>
+          <w:b/>
+          <w:b/>
+          <w:bCs/>
+          <w:sz w:val="26"/>
+          <w:szCs w:val="26"/>
+        </w:rPr>
+      </w:pPr>
       <w:hyperlink r:id="rId7">
         <w:r>
           <w:rPr>
             <w:rStyle w:val="InternetLink"/>
-            <w:rFonts w:eastAsia="NSimSun" w:cs="Arial" w:ascii="Calibri" w:hAnsi="Calibri"/>
-            <w:b/>
+            <w:rFonts w:eastAsia="NSimSun" w:cs="Arial" w:ascii="Helvetica Neue;Helvetica;Arial;sans-serif" w:hAnsi="Helvetica Neue;Helvetica;Arial;sans-serif"/>
+            <w:b w:val="false"/>
             <w:bCs/>
-            <w:color w:val="355269"/>
+            <w:i w:val="false"/>
+            <w:caps w:val="false"/>
+            <w:smallCaps w:val="false"/>
+            <w:strike w:val="false"/>
+            <w:dstrike w:val="false"/>
+            <w:color w:val="337AB7"/>
+            <w:spacing w:val="0"/>
             <w:kern w:val="2"/>
             <w:sz w:val="32"/>
             <w:szCs w:val="32"/>
-            <w:u w:val="single"/>
+            <w:highlight w:val="white"/>
+            <w:u w:val="none"/>
+            <w:effect w:val="none"/>
             <w:lang w:val="zxx" w:eastAsia="zxx" w:bidi="zxx"/>
           </w:rPr>
-          <w:t>(Link)</w:t>
+          <w:t>https://lz4.overpass-api.de/api/interpreter?data=[out:json];%20(%20node(around:8000,39.435200,%20-74.605448)[%22amenity%22=%22hospital%22];%20way(around:8000,39.435200,%20-74.605448)[%22amenity%22=%22hospital%22];%20);%20/*added%20by%20auto%20repair*/%20(._;%3E;);%20/*end%20of%20auto%20repair*/%20out%20body;%20%3E;</w:t>
         </w:r>
       </w:hyperlink>
-    </w:p>
-    <w:p>
-      <w:pPr>
-        <w:pStyle w:val="TextBody"/>
-        <w:rPr>
-          <w:rFonts w:ascii="Calibri" w:hAnsi="Calibri"/>
-          <w:b/>
-          <w:b/>
-          <w:bCs/>
-          <w:sz w:val="26"/>
-          <w:szCs w:val="26"/>
-        </w:rPr>
-      </w:pPr>
-      <w:r>
-        <w:rPr/>
-      </w:r>
-    </w:p>
-    <w:p>
-      <w:pPr>
-        <w:pStyle w:val="Normal"/>
-        <w:rPr>
-          <w:rFonts w:ascii="Calibri" w:hAnsi="Calibri"/>
-          <w:b/>
-          <w:b/>
-          <w:bCs/>
-          <w:sz w:val="26"/>
-          <w:szCs w:val="26"/>
-        </w:rPr>
-      </w:pPr>
-      <w:r>
-        <w:rPr>
-          <w:rFonts w:eastAsia="NSimSun" w:cs="Arial" w:ascii="Calibri" w:hAnsi="Calibri"/>
-          <w:b/>
-          <w:bCs/>
-          <w:i w:val="false"/>
-          <w:caps w:val="false"/>
-          <w:smallCaps w:val="false"/>
-          <w:color w:val="355269"/>
-          <w:spacing w:val="0"/>
-          <w:kern w:val="2"/>
-          <w:sz w:val="32"/>
-          <w:szCs w:val="32"/>
-          <w:u w:val="single"/>
-          <w:lang w:val="zxx" w:eastAsia="zxx" w:bidi="zxx"/>
-        </w:rPr>
-        <w:t>https://lz4.overpass-api.de/api/interpreter?data=[out:json];</w:t>
-      </w:r>
-    </w:p>
-    <w:p>
-      <w:pPr>
-        <w:pStyle w:val="Normal"/>
-        <w:widowControl/>
-        <w:ind w:left="0" w:right="0" w:hanging="0"/>
-        <w:jc w:val="left"/>
-        <w:rPr>
-          <w:rFonts w:ascii="Calibri" w:hAnsi="Calibri"/>
-          <w:b/>
-          <w:b/>
-          <w:bCs/>
-          <w:sz w:val="26"/>
-          <w:szCs w:val="26"/>
-        </w:rPr>
-      </w:pPr>
-      <w:r>
-        <w:rPr>
-          <w:rFonts w:ascii="OpenSans;Helvetica;Arial;sans-serif" w:hAnsi="OpenSans;Helvetica;Arial;sans-serif"/>
-          <w:b w:val="false"/>
-          <w:i w:val="false"/>
-          <w:caps w:val="false"/>
-          <w:smallCaps w:val="false"/>
-          <w:color w:val="505050"/>
-          <w:spacing w:val="0"/>
-          <w:sz w:val="18"/>
-        </w:rPr>
-        <w:t>(</w:t>
-      </w:r>
-    </w:p>
-    <w:p>
-      <w:pPr>
-        <w:pStyle w:val="Normal"/>
-        <w:widowControl/>
-        <w:ind w:left="0" w:right="0" w:hanging="0"/>
-        <w:jc w:val="left"/>
-        <w:rPr>
-          <w:rFonts w:ascii="Calibri" w:hAnsi="Calibri"/>
-          <w:b/>
-          <w:b/>
-          <w:bCs/>
-          <w:sz w:val="26"/>
-          <w:szCs w:val="26"/>
-        </w:rPr>
-      </w:pPr>
-      <w:r>
-        <w:rPr>
-          <w:rFonts w:ascii="OpenSans;Helvetica;Arial;sans-serif" w:hAnsi="OpenSans;Helvetica;Arial;sans-serif"/>
-          <w:b w:val="false"/>
-          <w:i w:val="false"/>
-          <w:caps w:val="false"/>
-          <w:smallCaps w:val="false"/>
-          <w:color w:val="505050"/>
-          <w:spacing w:val="0"/>
-          <w:sz w:val="18"/>
-        </w:rPr>
-        <w:t>node(around:8000,39.435200, -74.605448)["amenity"="hospital"];</w:t>
-      </w:r>
-    </w:p>
-    <w:p>
-      <w:pPr>
-        <w:pStyle w:val="Normal"/>
-        <w:widowControl/>
-        <w:ind w:left="0" w:right="0" w:hanging="0"/>
-        <w:jc w:val="left"/>
-        <w:rPr>
-          <w:rFonts w:ascii="Calibri" w:hAnsi="Calibri"/>
-          <w:b/>
-          <w:b/>
-          <w:bCs/>
-          <w:sz w:val="26"/>
-          <w:szCs w:val="26"/>
-        </w:rPr>
-      </w:pPr>
-      <w:r>
-        <w:rPr>
-          <w:rFonts w:ascii="OpenSans;Helvetica;Arial;sans-serif" w:hAnsi="OpenSans;Helvetica;Arial;sans-serif"/>
-          <w:b w:val="false"/>
-          <w:i w:val="false"/>
-          <w:caps w:val="false"/>
-          <w:smallCaps w:val="false"/>
-          <w:color w:val="505050"/>
-          <w:spacing w:val="0"/>
-          <w:sz w:val="18"/>
-        </w:rPr>
-        <w:t>way(around:8000,39.435200, -74.605448)["amenity"="hospital"];</w:t>
-      </w:r>
-    </w:p>
-    <w:p>
-      <w:pPr>
-        <w:pStyle w:val="Normal"/>
-        <w:widowControl/>
-        <w:ind w:left="0" w:right="0" w:hanging="0"/>
-        <w:jc w:val="left"/>
-        <w:rPr>
-          <w:rFonts w:ascii="Calibri" w:hAnsi="Calibri"/>
-          <w:b/>
-          <w:b/>
-          <w:bCs/>
-          <w:sz w:val="26"/>
-          <w:szCs w:val="26"/>
-        </w:rPr>
-      </w:pPr>
-      <w:r>
-        <w:rPr>
-          <w:rFonts w:ascii="OpenSans;Helvetica;Arial;sans-serif" w:hAnsi="OpenSans;Helvetica;Arial;sans-serif"/>
-          <w:b w:val="false"/>
-          <w:i w:val="false"/>
-          <w:caps w:val="false"/>
-          <w:smallCaps w:val="false"/>
-          <w:color w:val="505050"/>
-          <w:spacing w:val="0"/>
-          <w:sz w:val="18"/>
-        </w:rPr>
-        <w:t>);</w:t>
-      </w:r>
-    </w:p>
-    <w:p>
-      <w:pPr>
-        <w:pStyle w:val="Normal"/>
-        <w:widowControl/>
-        <w:ind w:left="0" w:right="0" w:hanging="0"/>
-        <w:jc w:val="left"/>
-        <w:rPr>
-          <w:rFonts w:ascii="Calibri" w:hAnsi="Calibri"/>
-          <w:b/>
-          <w:b/>
-          <w:bCs/>
-          <w:sz w:val="26"/>
-          <w:szCs w:val="26"/>
-        </w:rPr>
-      </w:pPr>
-      <w:r>
-        <w:rPr>
-          <w:rFonts w:ascii="OpenSans;Helvetica;Arial;sans-serif" w:hAnsi="OpenSans;Helvetica;Arial;sans-serif"/>
-          <w:b w:val="false"/>
-          <w:i w:val="false"/>
-          <w:caps w:val="false"/>
-          <w:smallCaps w:val="false"/>
-          <w:color w:val="505050"/>
-          <w:spacing w:val="0"/>
-          <w:sz w:val="18"/>
-        </w:rPr>
-        <w:t>/*added by auto repair*/</w:t>
-      </w:r>
-    </w:p>
-    <w:p>
-      <w:pPr>
-        <w:pStyle w:val="Normal"/>
-        <w:widowControl/>
-        <w:ind w:left="0" w:right="0" w:hanging="0"/>
-        <w:jc w:val="left"/>
-        <w:rPr>
-          <w:rFonts w:ascii="Calibri" w:hAnsi="Calibri"/>
-          <w:b/>
-          <w:b/>
-          <w:bCs/>
-          <w:sz w:val="26"/>
-          <w:szCs w:val="26"/>
-        </w:rPr>
-      </w:pPr>
-      <w:r>
-        <w:rPr>
-          <w:rFonts w:ascii="OpenSans;Helvetica;Arial;sans-serif" w:hAnsi="OpenSans;Helvetica;Arial;sans-serif"/>
-          <w:b w:val="false"/>
-          <w:i w:val="false"/>
-          <w:caps w:val="false"/>
-          <w:smallCaps w:val="false"/>
-          <w:color w:val="505050"/>
-          <w:spacing w:val="0"/>
-          <w:sz w:val="18"/>
-        </w:rPr>
-        <w:t>(._;&gt;;);</w:t>
-      </w:r>
-    </w:p>
-    <w:p>
-      <w:pPr>
-        <w:pStyle w:val="Normal"/>
-        <w:widowControl/>
-        <w:ind w:left="0" w:right="0" w:hanging="0"/>
-        <w:jc w:val="left"/>
-        <w:rPr>
-          <w:rFonts w:ascii="Calibri" w:hAnsi="Calibri"/>
-          <w:b/>
-          <w:b/>
-          <w:bCs/>
-          <w:sz w:val="26"/>
-          <w:szCs w:val="26"/>
-        </w:rPr>
-      </w:pPr>
-      <w:r>
-        <w:rPr>
-          <w:rFonts w:ascii="OpenSans;Helvetica;Arial;sans-serif" w:hAnsi="OpenSans;Helvetica;Arial;sans-serif"/>
-          <w:b w:val="false"/>
-          <w:i w:val="false"/>
-          <w:caps w:val="false"/>
-          <w:smallCaps w:val="false"/>
-          <w:color w:val="505050"/>
-          <w:spacing w:val="0"/>
-          <w:sz w:val="18"/>
-        </w:rPr>
-        <w:t>/*end of auto repair*/</w:t>
-      </w:r>
-    </w:p>
-    <w:p>
-      <w:pPr>
-        <w:pStyle w:val="Normal"/>
-        <w:widowControl/>
-        <w:ind w:left="0" w:right="0" w:hanging="0"/>
-        <w:jc w:val="left"/>
-        <w:rPr>
-          <w:rFonts w:ascii="Calibri" w:hAnsi="Calibri"/>
-          <w:b/>
-          <w:b/>
-          <w:bCs/>
-          <w:sz w:val="26"/>
-          <w:szCs w:val="26"/>
-        </w:rPr>
-      </w:pPr>
-      <w:r>
-        <w:rPr>
-          <w:rFonts w:ascii="OpenSans;Helvetica;Arial;sans-serif" w:hAnsi="OpenSans;Helvetica;Arial;sans-serif"/>
-          <w:b w:val="false"/>
-          <w:i w:val="false"/>
-          <w:caps w:val="false"/>
-          <w:smallCaps w:val="false"/>
-          <w:color w:val="505050"/>
-          <w:spacing w:val="0"/>
-          <w:sz w:val="18"/>
-        </w:rPr>
-        <w:t>out body;</w:t>
-      </w:r>
-    </w:p>
-    <w:p>
-      <w:pPr>
-        <w:pStyle w:val="Normal"/>
-        <w:widowControl/>
-        <w:ind w:left="0" w:right="0" w:hanging="0"/>
-        <w:jc w:val="left"/>
-        <w:rPr>
-          <w:rFonts w:ascii="Calibri" w:hAnsi="Calibri"/>
-          <w:b/>
-          <w:b/>
-          <w:bCs/>
-          <w:sz w:val="26"/>
-          <w:szCs w:val="26"/>
-        </w:rPr>
-      </w:pPr>
-      <w:r>
-        <w:rPr>
-          <w:rFonts w:ascii="OpenSans;Helvetica;Arial;sans-serif" w:hAnsi="OpenSans;Helvetica;Arial;sans-serif"/>
-          <w:b w:val="false"/>
-          <w:i w:val="false"/>
-          <w:caps w:val="false"/>
-          <w:smallCaps w:val="false"/>
-          <w:color w:val="505050"/>
-          <w:spacing w:val="0"/>
-          <w:sz w:val="18"/>
-        </w:rPr>
-        <w:t>&gt;;</w:t>
-      </w:r>
-    </w:p>
-    <w:p>
-      <w:pPr>
-        <w:pStyle w:val="TextBody"/>
-        <w:rPr>
-          <w:rFonts w:ascii="Calibri" w:hAnsi="Calibri"/>
-          <w:b/>
-          <w:b/>
-          <w:bCs/>
-          <w:sz w:val="26"/>
-          <w:szCs w:val="26"/>
-        </w:rPr>
-      </w:pPr>
-      <w:r>
-        <w:rPr/>
-      </w:r>
     </w:p>
     <w:p>
       <w:pPr>

--- a/_word/2020-05-15-Community-Bonding-May-9-to-May 15.docx
+++ b/_word/2020-05-15-Community-Bonding-May-9-to-May 15.docx
@@ -1260,31 +1260,303 @@
           <w:szCs w:val="26"/>
         </w:rPr>
       </w:pPr>
-      <w:hyperlink r:id="rId7">
-        <w:r>
-          <w:rPr>
-            <w:rStyle w:val="InternetLink"/>
-            <w:rFonts w:eastAsia="NSimSun" w:cs="Arial" w:ascii="Helvetica Neue;Helvetica;Arial;sans-serif" w:hAnsi="Helvetica Neue;Helvetica;Arial;sans-serif"/>
-            <w:b w:val="false"/>
-            <w:bCs/>
-            <w:i w:val="false"/>
-            <w:caps w:val="false"/>
-            <w:smallCaps w:val="false"/>
-            <w:strike w:val="false"/>
-            <w:dstrike w:val="false"/>
-            <w:color w:val="337AB7"/>
-            <w:spacing w:val="0"/>
-            <w:kern w:val="2"/>
-            <w:sz w:val="32"/>
-            <w:szCs w:val="32"/>
-            <w:highlight w:val="white"/>
-            <w:u w:val="none"/>
-            <w:effect w:val="none"/>
-            <w:lang w:val="zxx" w:eastAsia="zxx" w:bidi="zxx"/>
-          </w:rPr>
-          <w:t>https://lz4.overpass-api.de/api/interpreter?data=[out:json];%20(%20node(around:8000,39.435200,%20-74.605448)[%22amenity%22=%22hospital%22];%20way(around:8000,39.435200,%20-74.605448)[%22amenity%22=%22hospital%22];%20);%20/*added%20by%20auto%20repair*/%20(._;%3E;);%20/*end%20of%20auto%20repair*/%20out%20body;%20%3E;</w:t>
-        </w:r>
-      </w:hyperlink>
+      <w:r>
+        <w:rPr>
+          <w:rFonts w:eastAsia="NSimSun" w:cs="Arial" w:ascii="Helvetica Neue;Helvetica;Arial;sans-serif" w:hAnsi="Helvetica Neue;Helvetica;Arial;sans-serif"/>
+          <w:b w:val="false"/>
+          <w:bCs/>
+          <w:i w:val="false"/>
+          <w:caps w:val="false"/>
+          <w:smallCaps w:val="false"/>
+          <w:strike w:val="false"/>
+          <w:dstrike w:val="false"/>
+          <w:color w:val="000000"/>
+          <w:spacing w:val="0"/>
+          <w:kern w:val="2"/>
+          <w:sz w:val="32"/>
+          <w:szCs w:val="32"/>
+          <w:highlight w:val="white"/>
+          <w:u w:val="none"/>
+          <w:effect w:val="none"/>
+          <w:lang w:val="zxx" w:eastAsia="zxx" w:bidi="zxx"/>
+        </w:rPr>
+        <w:t>https://lz4.overpass-api.de/api/interpreter?data=[out:json];</w:t>
+      </w:r>
+    </w:p>
+    <w:p>
+      <w:pPr>
+        <w:pStyle w:val="Normal"/>
+        <w:widowControl/>
+        <w:ind w:left="0" w:right="0" w:hanging="0"/>
+        <w:jc w:val="left"/>
+        <w:rPr>
+          <w:rFonts w:ascii="Calibri" w:hAnsi="Calibri"/>
+          <w:b/>
+          <w:b/>
+          <w:bCs/>
+          <w:sz w:val="26"/>
+          <w:szCs w:val="26"/>
+        </w:rPr>
+      </w:pPr>
+      <w:r>
+        <w:rPr>
+          <w:rFonts w:ascii="OpenSans;Helvetica;Arial;sans-serif" w:hAnsi="OpenSans;Helvetica;Arial;sans-serif"/>
+          <w:b w:val="false"/>
+          <w:i w:val="false"/>
+          <w:caps w:val="false"/>
+          <w:smallCaps w:val="false"/>
+          <w:color w:val="505050"/>
+          <w:spacing w:val="0"/>
+          <w:sz w:val="18"/>
+        </w:rPr>
+        <w:t>(</w:t>
+      </w:r>
+    </w:p>
+    <w:p>
+      <w:pPr>
+        <w:pStyle w:val="Normal"/>
+        <w:widowControl/>
+        <w:ind w:left="0" w:right="0" w:hanging="0"/>
+        <w:jc w:val="left"/>
+        <w:rPr>
+          <w:rFonts w:ascii="Calibri" w:hAnsi="Calibri"/>
+          <w:b/>
+          <w:b/>
+          <w:bCs/>
+          <w:sz w:val="26"/>
+          <w:szCs w:val="26"/>
+        </w:rPr>
+      </w:pPr>
+      <w:r>
+        <w:rPr>
+          <w:rFonts w:ascii="OpenSans;Helvetica;Arial;sans-serif" w:hAnsi="OpenSans;Helvetica;Arial;sans-serif"/>
+          <w:b w:val="false"/>
+          <w:i w:val="false"/>
+          <w:caps w:val="false"/>
+          <w:smallCaps w:val="false"/>
+          <w:color w:val="505050"/>
+          <w:spacing w:val="0"/>
+          <w:sz w:val="18"/>
+        </w:rPr>
+        <w:t>node(around:8000,39.435200, -74.605448)["amenity"="hospital"];</w:t>
+      </w:r>
+    </w:p>
+    <w:p>
+      <w:pPr>
+        <w:pStyle w:val="Normal"/>
+        <w:widowControl/>
+        <w:ind w:left="0" w:right="0" w:hanging="0"/>
+        <w:jc w:val="left"/>
+        <w:rPr>
+          <w:rFonts w:ascii="Calibri" w:hAnsi="Calibri"/>
+          <w:b/>
+          <w:b/>
+          <w:bCs/>
+          <w:sz w:val="26"/>
+          <w:szCs w:val="26"/>
+        </w:rPr>
+      </w:pPr>
+      <w:r>
+        <w:rPr>
+          <w:rFonts w:ascii="OpenSans;Helvetica;Arial;sans-serif" w:hAnsi="OpenSans;Helvetica;Arial;sans-serif"/>
+          <w:b w:val="false"/>
+          <w:i w:val="false"/>
+          <w:caps w:val="false"/>
+          <w:smallCaps w:val="false"/>
+          <w:color w:val="505050"/>
+          <w:spacing w:val="0"/>
+          <w:sz w:val="18"/>
+        </w:rPr>
+        <w:t>way(around:8000,39.435200, -74.605448)["amenity"="hospital"];</w:t>
+      </w:r>
+    </w:p>
+    <w:p>
+      <w:pPr>
+        <w:pStyle w:val="Normal"/>
+        <w:widowControl/>
+        <w:ind w:left="0" w:right="0" w:hanging="0"/>
+        <w:jc w:val="left"/>
+        <w:rPr>
+          <w:rFonts w:ascii="Calibri" w:hAnsi="Calibri"/>
+          <w:b/>
+          <w:b/>
+          <w:bCs/>
+          <w:sz w:val="26"/>
+          <w:szCs w:val="26"/>
+        </w:rPr>
+      </w:pPr>
+      <w:r>
+        <w:rPr>
+          <w:rFonts w:ascii="OpenSans;Helvetica;Arial;sans-serif" w:hAnsi="OpenSans;Helvetica;Arial;sans-serif"/>
+          <w:b w:val="false"/>
+          <w:i w:val="false"/>
+          <w:caps w:val="false"/>
+          <w:smallCaps w:val="false"/>
+          <w:color w:val="505050"/>
+          <w:spacing w:val="0"/>
+          <w:sz w:val="18"/>
+        </w:rPr>
+        <w:t>);</w:t>
+      </w:r>
+    </w:p>
+    <w:p>
+      <w:pPr>
+        <w:pStyle w:val="Normal"/>
+        <w:widowControl/>
+        <w:ind w:left="0" w:right="0" w:hanging="0"/>
+        <w:jc w:val="left"/>
+        <w:rPr>
+          <w:rFonts w:ascii="Calibri" w:hAnsi="Calibri"/>
+          <w:b/>
+          <w:b/>
+          <w:bCs/>
+          <w:sz w:val="26"/>
+          <w:szCs w:val="26"/>
+        </w:rPr>
+      </w:pPr>
+      <w:r>
+        <w:rPr>
+          <w:rFonts w:ascii="OpenSans;Helvetica;Arial;sans-serif" w:hAnsi="OpenSans;Helvetica;Arial;sans-serif"/>
+          <w:b w:val="false"/>
+          <w:i w:val="false"/>
+          <w:caps w:val="false"/>
+          <w:smallCaps w:val="false"/>
+          <w:color w:val="505050"/>
+          <w:spacing w:val="0"/>
+          <w:sz w:val="18"/>
+        </w:rPr>
+        <w:t>/*added by auto repair*/</w:t>
+      </w:r>
+    </w:p>
+    <w:p>
+      <w:pPr>
+        <w:pStyle w:val="Normal"/>
+        <w:widowControl/>
+        <w:ind w:left="0" w:right="0" w:hanging="0"/>
+        <w:jc w:val="left"/>
+        <w:rPr>
+          <w:rFonts w:ascii="Calibri" w:hAnsi="Calibri"/>
+          <w:b/>
+          <w:b/>
+          <w:bCs/>
+          <w:sz w:val="26"/>
+          <w:szCs w:val="26"/>
+        </w:rPr>
+      </w:pPr>
+      <w:r>
+        <w:rPr>
+          <w:rFonts w:ascii="OpenSans;Helvetica;Arial;sans-serif" w:hAnsi="OpenSans;Helvetica;Arial;sans-serif"/>
+          <w:b w:val="false"/>
+          <w:i w:val="false"/>
+          <w:caps w:val="false"/>
+          <w:smallCaps w:val="false"/>
+          <w:color w:val="505050"/>
+          <w:spacing w:val="0"/>
+          <w:sz w:val="18"/>
+        </w:rPr>
+        <w:t>(._;&gt;;);</w:t>
+      </w:r>
+    </w:p>
+    <w:p>
+      <w:pPr>
+        <w:pStyle w:val="Normal"/>
+        <w:widowControl/>
+        <w:ind w:left="0" w:right="0" w:hanging="0"/>
+        <w:jc w:val="left"/>
+        <w:rPr>
+          <w:rFonts w:ascii="Calibri" w:hAnsi="Calibri"/>
+          <w:b/>
+          <w:b/>
+          <w:bCs/>
+          <w:sz w:val="26"/>
+          <w:szCs w:val="26"/>
+        </w:rPr>
+      </w:pPr>
+      <w:r>
+        <w:rPr>
+          <w:rFonts w:ascii="OpenSans;Helvetica;Arial;sans-serif" w:hAnsi="OpenSans;Helvetica;Arial;sans-serif"/>
+          <w:b w:val="false"/>
+          <w:i w:val="false"/>
+          <w:caps w:val="false"/>
+          <w:smallCaps w:val="false"/>
+          <w:color w:val="505050"/>
+          <w:spacing w:val="0"/>
+          <w:sz w:val="18"/>
+        </w:rPr>
+        <w:t>/*end of auto repair*/</w:t>
+      </w:r>
+    </w:p>
+    <w:p>
+      <w:pPr>
+        <w:pStyle w:val="Normal"/>
+        <w:widowControl/>
+        <w:ind w:left="0" w:right="0" w:hanging="0"/>
+        <w:jc w:val="left"/>
+        <w:rPr>
+          <w:rFonts w:ascii="Calibri" w:hAnsi="Calibri"/>
+          <w:b/>
+          <w:b/>
+          <w:bCs/>
+          <w:sz w:val="26"/>
+          <w:szCs w:val="26"/>
+        </w:rPr>
+      </w:pPr>
+      <w:r>
+        <w:rPr>
+          <w:rFonts w:ascii="OpenSans;Helvetica;Arial;sans-serif" w:hAnsi="OpenSans;Helvetica;Arial;sans-serif"/>
+          <w:b w:val="false"/>
+          <w:i w:val="false"/>
+          <w:caps w:val="false"/>
+          <w:smallCaps w:val="false"/>
+          <w:color w:val="505050"/>
+          <w:spacing w:val="0"/>
+          <w:sz w:val="18"/>
+        </w:rPr>
+        <w:t>out body;</w:t>
+      </w:r>
+    </w:p>
+    <w:p>
+      <w:pPr>
+        <w:pStyle w:val="Normal"/>
+        <w:widowControl/>
+        <w:ind w:left="0" w:right="0" w:hanging="0"/>
+        <w:rPr>
+          <w:rFonts w:ascii="Calibri" w:hAnsi="Calibri"/>
+          <w:b/>
+          <w:b/>
+          <w:bCs/>
+          <w:sz w:val="26"/>
+          <w:szCs w:val="26"/>
+        </w:rPr>
+      </w:pPr>
+      <w:r>
+        <w:rPr>
+          <w:rFonts w:ascii="OpenSans;Helvetica;Arial;sans-serif" w:hAnsi="OpenSans;Helvetica;Arial;sans-serif"/>
+          <w:b w:val="false"/>
+          <w:i w:val="false"/>
+          <w:caps w:val="false"/>
+          <w:smallCaps w:val="false"/>
+          <w:color w:val="505050"/>
+          <w:spacing w:val="0"/>
+          <w:sz w:val="18"/>
+        </w:rPr>
+      </w:r>
+    </w:p>
+    <w:p>
+      <w:pPr>
+        <w:pStyle w:val="Normal"/>
+        <w:rPr>
+          <w:rFonts w:ascii="Calibri" w:hAnsi="Calibri"/>
+          <w:b/>
+          <w:b/>
+          <w:bCs/>
+          <w:sz w:val="26"/>
+          <w:szCs w:val="26"/>
+        </w:rPr>
+      </w:pPr>
+      <w:r>
+        <w:rPr/>
+      </w:r>
     </w:p>
     <w:p>
       <w:pPr>
@@ -1424,7 +1696,7 @@
         <w:jc w:val="left"/>
         <w:rPr/>
       </w:pPr>
-      <w:hyperlink r:id="rId8">
+      <w:hyperlink r:id="rId7">
         <w:r>
           <w:rPr>
             <w:rStyle w:val="InternetLink"/>

--- a/_word/2020-05-15-Community-Bonding-May-9-to-May 15.docx
+++ b/_word/2020-05-15-Community-Bonding-May-9-to-May 15.docx
@@ -946,626 +946,16 @@
         </w:rPr>
       </w:pPr>
       <w:r>
-        <w:rPr>
-          <w:rFonts w:ascii="Calibri" w:hAnsi="Calibri"/>
-          <w:sz w:val="26"/>
-          <w:szCs w:val="26"/>
-        </w:rPr>
-      </w:r>
-    </w:p>
-    <w:p>
-      <w:pPr>
-        <w:pStyle w:val="Normal"/>
-        <w:bidi w:val="0"/>
-        <w:jc w:val="left"/>
-        <w:rPr>
-          <w:rFonts w:ascii="Calibri" w:hAnsi="Calibri"/>
-          <w:sz w:val="26"/>
-          <w:szCs w:val="26"/>
-        </w:rPr>
-      </w:pPr>
-      <w:r>
-        <w:rPr>
-          <w:rFonts w:ascii="Calibri" w:hAnsi="Calibri"/>
-          <w:sz w:val="26"/>
-          <w:szCs w:val="26"/>
-        </w:rPr>
-        <w:t xml:space="preserve">Complete Query </w:t>
-      </w:r>
-    </w:p>
-    <w:p>
-      <w:pPr>
-        <w:pStyle w:val="Normal"/>
-        <w:bidi w:val="0"/>
-        <w:jc w:val="left"/>
-        <w:rPr>
-          <w:rFonts w:ascii="Calibri" w:hAnsi="Calibri"/>
-          <w:sz w:val="26"/>
-          <w:szCs w:val="26"/>
-        </w:rPr>
-      </w:pPr>
-      <w:r>
-        <w:rPr>
-          <w:rFonts w:ascii="Calibri" w:hAnsi="Calibri"/>
-          <w:sz w:val="26"/>
-          <w:szCs w:val="26"/>
-        </w:rPr>
-      </w:r>
-    </w:p>
-    <w:p>
-      <w:pPr>
-        <w:pStyle w:val="Normal"/>
-        <w:bidi w:val="0"/>
-        <w:jc w:val="left"/>
-        <w:rPr>
-          <w:rFonts w:ascii="Calibri" w:hAnsi="Calibri"/>
-          <w:sz w:val="26"/>
-          <w:szCs w:val="26"/>
-        </w:rPr>
-      </w:pPr>
-      <w:r>
-        <w:rPr>
-          <w:rFonts w:ascii="Calibri" w:hAnsi="Calibri"/>
-          <w:sz w:val="26"/>
-          <w:szCs w:val="26"/>
-        </w:rPr>
-        <w:t>[out:json];</w:t>
-      </w:r>
-    </w:p>
-    <w:p>
-      <w:pPr>
-        <w:pStyle w:val="Normal"/>
-        <w:bidi w:val="0"/>
-        <w:jc w:val="left"/>
-        <w:rPr>
-          <w:rFonts w:ascii="Calibri" w:hAnsi="Calibri"/>
-          <w:sz w:val="26"/>
-          <w:szCs w:val="26"/>
-        </w:rPr>
-      </w:pPr>
-      <w:r>
-        <w:rPr>
-          <w:rFonts w:ascii="Calibri" w:hAnsi="Calibri"/>
-          <w:sz w:val="26"/>
-          <w:szCs w:val="26"/>
-        </w:rPr>
-        <w:t>(</w:t>
-      </w:r>
-    </w:p>
-    <w:p>
-      <w:pPr>
-        <w:pStyle w:val="Normal"/>
-        <w:bidi w:val="0"/>
-        <w:jc w:val="left"/>
-        <w:rPr>
-          <w:rFonts w:ascii="Calibri" w:hAnsi="Calibri"/>
-          <w:sz w:val="26"/>
-          <w:szCs w:val="26"/>
-        </w:rPr>
-      </w:pPr>
-      <w:r>
-        <w:rPr>
-          <w:rFonts w:ascii="Calibri" w:hAnsi="Calibri"/>
-          <w:sz w:val="26"/>
-          <w:szCs w:val="26"/>
-        </w:rPr>
-        <w:t xml:space="preserve">  </w:t>
-      </w:r>
-      <w:r>
-        <w:rPr>
-          <w:rFonts w:ascii="Calibri" w:hAnsi="Calibri"/>
-          <w:sz w:val="26"/>
-          <w:szCs w:val="26"/>
-        </w:rPr>
-        <w:t>node(around:8000,39.435200, -74.605448)["amenity"="hospital"];</w:t>
-      </w:r>
-    </w:p>
-    <w:p>
-      <w:pPr>
-        <w:pStyle w:val="Normal"/>
-        <w:bidi w:val="0"/>
-        <w:jc w:val="left"/>
-        <w:rPr>
-          <w:rFonts w:ascii="Calibri" w:hAnsi="Calibri"/>
-          <w:sz w:val="26"/>
-          <w:szCs w:val="26"/>
-        </w:rPr>
-      </w:pPr>
-      <w:r>
-        <w:rPr>
-          <w:rFonts w:ascii="Calibri" w:hAnsi="Calibri"/>
-          <w:sz w:val="26"/>
-          <w:szCs w:val="26"/>
-        </w:rPr>
-        <w:t xml:space="preserve">  </w:t>
-      </w:r>
-    </w:p>
-    <w:p>
-      <w:pPr>
-        <w:pStyle w:val="Normal"/>
-        <w:bidi w:val="0"/>
-        <w:jc w:val="left"/>
-        <w:rPr>
-          <w:rFonts w:ascii="Calibri" w:hAnsi="Calibri"/>
-          <w:sz w:val="26"/>
-          <w:szCs w:val="26"/>
-        </w:rPr>
-      </w:pPr>
-      <w:r>
-        <w:rPr>
-          <w:rFonts w:ascii="Calibri" w:hAnsi="Calibri"/>
-          <w:sz w:val="26"/>
-          <w:szCs w:val="26"/>
-        </w:rPr>
-        <w:t xml:space="preserve">  </w:t>
-      </w:r>
-      <w:r>
-        <w:rPr>
-          <w:rFonts w:ascii="Calibri" w:hAnsi="Calibri"/>
-          <w:sz w:val="26"/>
-          <w:szCs w:val="26"/>
-        </w:rPr>
-        <w:t>way(around:8000,39.435200, -74.605448)["amenity"="hospital"];</w:t>
-      </w:r>
-    </w:p>
-    <w:p>
-      <w:pPr>
-        <w:pStyle w:val="Normal"/>
-        <w:bidi w:val="0"/>
-        <w:jc w:val="left"/>
-        <w:rPr>
-          <w:rFonts w:ascii="Calibri" w:hAnsi="Calibri"/>
-          <w:sz w:val="26"/>
-          <w:szCs w:val="26"/>
-        </w:rPr>
-      </w:pPr>
-      <w:r>
-        <w:rPr>
-          <w:rFonts w:ascii="Calibri" w:hAnsi="Calibri"/>
-          <w:sz w:val="26"/>
-          <w:szCs w:val="26"/>
-        </w:rPr>
-        <w:t xml:space="preserve">  </w:t>
-      </w:r>
-    </w:p>
-    <w:p>
-      <w:pPr>
-        <w:pStyle w:val="Normal"/>
-        <w:bidi w:val="0"/>
-        <w:jc w:val="left"/>
-        <w:rPr>
-          <w:rFonts w:ascii="Calibri" w:hAnsi="Calibri"/>
-          <w:sz w:val="26"/>
-          <w:szCs w:val="26"/>
-        </w:rPr>
-      </w:pPr>
-      <w:r>
-        <w:rPr>
-          <w:rFonts w:ascii="Calibri" w:hAnsi="Calibri"/>
-          <w:sz w:val="26"/>
-          <w:szCs w:val="26"/>
-        </w:rPr>
-        <w:t>);</w:t>
-      </w:r>
-    </w:p>
-    <w:p>
-      <w:pPr>
-        <w:pStyle w:val="Normal"/>
-        <w:bidi w:val="0"/>
-        <w:jc w:val="left"/>
-        <w:rPr>
-          <w:rFonts w:ascii="Calibri" w:hAnsi="Calibri"/>
-          <w:sz w:val="26"/>
-          <w:szCs w:val="26"/>
-        </w:rPr>
-      </w:pPr>
-      <w:r>
-        <w:rPr>
-          <w:rFonts w:ascii="Calibri" w:hAnsi="Calibri"/>
-          <w:sz w:val="26"/>
-          <w:szCs w:val="26"/>
-        </w:rPr>
-        <w:t>(._;&gt;;);</w:t>
-      </w:r>
-    </w:p>
-    <w:p>
-      <w:pPr>
-        <w:pStyle w:val="Normal"/>
-        <w:bidi w:val="0"/>
-        <w:jc w:val="left"/>
-        <w:rPr>
-          <w:rFonts w:ascii="Calibri" w:hAnsi="Calibri"/>
-          <w:sz w:val="26"/>
-          <w:szCs w:val="26"/>
-        </w:rPr>
-      </w:pPr>
-      <w:r>
-        <w:rPr>
-          <w:rFonts w:ascii="Calibri" w:hAnsi="Calibri"/>
-          <w:sz w:val="26"/>
-          <w:szCs w:val="26"/>
-        </w:rPr>
-        <w:t>out body;</w:t>
-      </w:r>
-    </w:p>
-    <w:p>
-      <w:pPr>
-        <w:pStyle w:val="Normal"/>
-        <w:bidi w:val="0"/>
-        <w:jc w:val="left"/>
-        <w:rPr>
-          <w:rFonts w:ascii="Calibri" w:hAnsi="Calibri"/>
-          <w:sz w:val="26"/>
-          <w:szCs w:val="26"/>
-        </w:rPr>
-      </w:pPr>
-      <w:r>
-        <w:rPr>
-          <w:rFonts w:ascii="Calibri" w:hAnsi="Calibri"/>
-          <w:sz w:val="26"/>
-          <w:szCs w:val="26"/>
-        </w:rPr>
-        <w:t>&gt;;</w:t>
-      </w:r>
-    </w:p>
-    <w:p>
-      <w:pPr>
-        <w:pStyle w:val="Normal"/>
-        <w:bidi w:val="0"/>
-        <w:jc w:val="left"/>
-        <w:rPr>
-          <w:rFonts w:ascii="Calibri" w:hAnsi="Calibri"/>
-          <w:sz w:val="26"/>
-          <w:szCs w:val="26"/>
-        </w:rPr>
-      </w:pPr>
-      <w:r>
-        <w:rPr>
-          <w:rFonts w:ascii="Calibri" w:hAnsi="Calibri"/>
-          <w:sz w:val="26"/>
-          <w:szCs w:val="26"/>
-        </w:rPr>
-      </w:r>
-    </w:p>
-    <w:p>
-      <w:pPr>
-        <w:pStyle w:val="Heading2"/>
-        <w:numPr>
-          <w:ilvl w:val="1"/>
-          <w:numId w:val="2"/>
-        </w:numPr>
-        <w:rPr>
-          <w:rFonts w:ascii="Calibri" w:hAnsi="Calibri"/>
-          <w:b/>
-          <w:b/>
-          <w:bCs/>
-          <w:sz w:val="26"/>
-          <w:szCs w:val="26"/>
-        </w:rPr>
-      </w:pPr>
-      <w:r>
-        <w:rPr/>
-        <w:t xml:space="preserve">GET REQUEST    </w:t>
-      </w:r>
-    </w:p>
-    <w:p>
-      <w:pPr>
-        <w:pStyle w:val="Normal"/>
-        <w:rPr>
-          <w:rFonts w:ascii="Calibri" w:hAnsi="Calibri"/>
-          <w:b/>
-          <w:b/>
-          <w:bCs/>
-          <w:sz w:val="26"/>
-          <w:szCs w:val="26"/>
-        </w:rPr>
-      </w:pPr>
-      <w:r>
-        <w:rPr>
-          <w:rFonts w:eastAsia="NSimSun" w:cs="Arial" w:ascii="Helvetica Neue;Helvetica;Arial;sans-serif" w:hAnsi="Helvetica Neue;Helvetica;Arial;sans-serif"/>
-          <w:b w:val="false"/>
-          <w:bCs/>
-          <w:i w:val="false"/>
-          <w:caps w:val="false"/>
-          <w:smallCaps w:val="false"/>
-          <w:strike w:val="false"/>
-          <w:dstrike w:val="false"/>
-          <w:color w:val="000000"/>
-          <w:spacing w:val="0"/>
-          <w:kern w:val="2"/>
-          <w:sz w:val="32"/>
-          <w:szCs w:val="32"/>
-          <w:highlight w:val="white"/>
-          <w:u w:val="none"/>
-          <w:effect w:val="none"/>
-          <w:lang w:val="zxx" w:eastAsia="zxx" w:bidi="zxx"/>
-        </w:rPr>
-        <w:t>https://lz4.overpass-api.de/api/interpreter?data=[out:json];</w:t>
-      </w:r>
-    </w:p>
-    <w:p>
-      <w:pPr>
-        <w:pStyle w:val="Normal"/>
-        <w:widowControl/>
-        <w:ind w:left="0" w:right="0" w:hanging="0"/>
-        <w:jc w:val="left"/>
-        <w:rPr>
-          <w:rFonts w:ascii="Calibri" w:hAnsi="Calibri"/>
-          <w:b/>
-          <w:b/>
-          <w:bCs/>
-          <w:sz w:val="26"/>
-          <w:szCs w:val="26"/>
-        </w:rPr>
-      </w:pPr>
-      <w:r>
-        <w:rPr>
-          <w:rFonts w:ascii="OpenSans;Helvetica;Arial;sans-serif" w:hAnsi="OpenSans;Helvetica;Arial;sans-serif"/>
-          <w:b w:val="false"/>
-          <w:i w:val="false"/>
-          <w:caps w:val="false"/>
-          <w:smallCaps w:val="false"/>
-          <w:color w:val="505050"/>
-          <w:spacing w:val="0"/>
-          <w:sz w:val="18"/>
-        </w:rPr>
-        <w:t>(</w:t>
-      </w:r>
-    </w:p>
-    <w:p>
-      <w:pPr>
-        <w:pStyle w:val="Normal"/>
-        <w:widowControl/>
-        <w:ind w:left="0" w:right="0" w:hanging="0"/>
-        <w:jc w:val="left"/>
-        <w:rPr>
-          <w:rFonts w:ascii="Calibri" w:hAnsi="Calibri"/>
-          <w:b/>
-          <w:b/>
-          <w:bCs/>
-          <w:sz w:val="26"/>
-          <w:szCs w:val="26"/>
-        </w:rPr>
-      </w:pPr>
-      <w:r>
-        <w:rPr>
-          <w:rFonts w:ascii="OpenSans;Helvetica;Arial;sans-serif" w:hAnsi="OpenSans;Helvetica;Arial;sans-serif"/>
-          <w:b w:val="false"/>
-          <w:i w:val="false"/>
-          <w:caps w:val="false"/>
-          <w:smallCaps w:val="false"/>
-          <w:color w:val="505050"/>
-          <w:spacing w:val="0"/>
-          <w:sz w:val="18"/>
-        </w:rPr>
-        <w:t>node(around:8000,39.435200, -74.605448)["amenity"="hospital"];</w:t>
-      </w:r>
-    </w:p>
-    <w:p>
-      <w:pPr>
-        <w:pStyle w:val="Normal"/>
-        <w:widowControl/>
-        <w:ind w:left="0" w:right="0" w:hanging="0"/>
-        <w:jc w:val="left"/>
-        <w:rPr>
-          <w:rFonts w:ascii="Calibri" w:hAnsi="Calibri"/>
-          <w:b/>
-          <w:b/>
-          <w:bCs/>
-          <w:sz w:val="26"/>
-          <w:szCs w:val="26"/>
-        </w:rPr>
-      </w:pPr>
-      <w:r>
-        <w:rPr>
-          <w:rFonts w:ascii="OpenSans;Helvetica;Arial;sans-serif" w:hAnsi="OpenSans;Helvetica;Arial;sans-serif"/>
-          <w:b w:val="false"/>
-          <w:i w:val="false"/>
-          <w:caps w:val="false"/>
-          <w:smallCaps w:val="false"/>
-          <w:color w:val="505050"/>
-          <w:spacing w:val="0"/>
-          <w:sz w:val="18"/>
-        </w:rPr>
-        <w:t>way(around:8000,39.435200, -74.605448)["amenity"="hospital"];</w:t>
-      </w:r>
-    </w:p>
-    <w:p>
-      <w:pPr>
-        <w:pStyle w:val="Normal"/>
-        <w:widowControl/>
-        <w:ind w:left="0" w:right="0" w:hanging="0"/>
-        <w:jc w:val="left"/>
-        <w:rPr>
-          <w:rFonts w:ascii="Calibri" w:hAnsi="Calibri"/>
-          <w:b/>
-          <w:b/>
-          <w:bCs/>
-          <w:sz w:val="26"/>
-          <w:szCs w:val="26"/>
-        </w:rPr>
-      </w:pPr>
-      <w:r>
-        <w:rPr>
-          <w:rFonts w:ascii="OpenSans;Helvetica;Arial;sans-serif" w:hAnsi="OpenSans;Helvetica;Arial;sans-serif"/>
-          <w:b w:val="false"/>
-          <w:i w:val="false"/>
-          <w:caps w:val="false"/>
-          <w:smallCaps w:val="false"/>
-          <w:color w:val="505050"/>
-          <w:spacing w:val="0"/>
-          <w:sz w:val="18"/>
-        </w:rPr>
-        <w:t>);</w:t>
-      </w:r>
-    </w:p>
-    <w:p>
-      <w:pPr>
-        <w:pStyle w:val="Normal"/>
-        <w:widowControl/>
-        <w:ind w:left="0" w:right="0" w:hanging="0"/>
-        <w:jc w:val="left"/>
-        <w:rPr>
-          <w:rFonts w:ascii="Calibri" w:hAnsi="Calibri"/>
-          <w:b/>
-          <w:b/>
-          <w:bCs/>
-          <w:sz w:val="26"/>
-          <w:szCs w:val="26"/>
-        </w:rPr>
-      </w:pPr>
-      <w:r>
-        <w:rPr>
-          <w:rFonts w:ascii="OpenSans;Helvetica;Arial;sans-serif" w:hAnsi="OpenSans;Helvetica;Arial;sans-serif"/>
-          <w:b w:val="false"/>
-          <w:i w:val="false"/>
-          <w:caps w:val="false"/>
-          <w:smallCaps w:val="false"/>
-          <w:color w:val="505050"/>
-          <w:spacing w:val="0"/>
-          <w:sz w:val="18"/>
-        </w:rPr>
-        <w:t>/*added by auto repair*/</w:t>
-      </w:r>
-    </w:p>
-    <w:p>
-      <w:pPr>
-        <w:pStyle w:val="Normal"/>
-        <w:widowControl/>
-        <w:ind w:left="0" w:right="0" w:hanging="0"/>
-        <w:jc w:val="left"/>
-        <w:rPr>
-          <w:rFonts w:ascii="Calibri" w:hAnsi="Calibri"/>
-          <w:b/>
-          <w:b/>
-          <w:bCs/>
-          <w:sz w:val="26"/>
-          <w:szCs w:val="26"/>
-        </w:rPr>
-      </w:pPr>
-      <w:r>
-        <w:rPr>
-          <w:rFonts w:ascii="OpenSans;Helvetica;Arial;sans-serif" w:hAnsi="OpenSans;Helvetica;Arial;sans-serif"/>
-          <w:b w:val="false"/>
-          <w:i w:val="false"/>
-          <w:caps w:val="false"/>
-          <w:smallCaps w:val="false"/>
-          <w:color w:val="505050"/>
-          <w:spacing w:val="0"/>
-          <w:sz w:val="18"/>
-        </w:rPr>
-        <w:t>(._;&gt;;);</w:t>
-      </w:r>
-    </w:p>
-    <w:p>
-      <w:pPr>
-        <w:pStyle w:val="Normal"/>
-        <w:widowControl/>
-        <w:ind w:left="0" w:right="0" w:hanging="0"/>
-        <w:jc w:val="left"/>
-        <w:rPr>
-          <w:rFonts w:ascii="Calibri" w:hAnsi="Calibri"/>
-          <w:b/>
-          <w:b/>
-          <w:bCs/>
-          <w:sz w:val="26"/>
-          <w:szCs w:val="26"/>
-        </w:rPr>
-      </w:pPr>
-      <w:r>
-        <w:rPr>
-          <w:rFonts w:ascii="OpenSans;Helvetica;Arial;sans-serif" w:hAnsi="OpenSans;Helvetica;Arial;sans-serif"/>
-          <w:b w:val="false"/>
-          <w:i w:val="false"/>
-          <w:caps w:val="false"/>
-          <w:smallCaps w:val="false"/>
-          <w:color w:val="505050"/>
-          <w:spacing w:val="0"/>
-          <w:sz w:val="18"/>
-        </w:rPr>
-        <w:t>/*end of auto repair*/</w:t>
-      </w:r>
-    </w:p>
-    <w:p>
-      <w:pPr>
-        <w:pStyle w:val="Normal"/>
-        <w:widowControl/>
-        <w:ind w:left="0" w:right="0" w:hanging="0"/>
-        <w:jc w:val="left"/>
-        <w:rPr>
-          <w:rFonts w:ascii="Calibri" w:hAnsi="Calibri"/>
-          <w:b/>
-          <w:b/>
-          <w:bCs/>
-          <w:sz w:val="26"/>
-          <w:szCs w:val="26"/>
-        </w:rPr>
-      </w:pPr>
-      <w:r>
-        <w:rPr>
-          <w:rFonts w:ascii="OpenSans;Helvetica;Arial;sans-serif" w:hAnsi="OpenSans;Helvetica;Arial;sans-serif"/>
-          <w:b w:val="false"/>
-          <w:i w:val="false"/>
-          <w:caps w:val="false"/>
-          <w:smallCaps w:val="false"/>
-          <w:color w:val="505050"/>
-          <w:spacing w:val="0"/>
-          <w:sz w:val="18"/>
-        </w:rPr>
-        <w:t>out body;</w:t>
-      </w:r>
-    </w:p>
-    <w:p>
-      <w:pPr>
-        <w:pStyle w:val="Normal"/>
-        <w:widowControl/>
-        <w:ind w:left="0" w:right="0" w:hanging="0"/>
-        <w:rPr>
-          <w:rFonts w:ascii="Calibri" w:hAnsi="Calibri"/>
-          <w:b/>
-          <w:b/>
-          <w:bCs/>
-          <w:sz w:val="26"/>
-          <w:szCs w:val="26"/>
-        </w:rPr>
-      </w:pPr>
-      <w:r>
-        <w:rPr>
-          <w:rFonts w:ascii="OpenSans;Helvetica;Arial;sans-serif" w:hAnsi="OpenSans;Helvetica;Arial;sans-serif"/>
-          <w:b w:val="false"/>
-          <w:i w:val="false"/>
-          <w:caps w:val="false"/>
-          <w:smallCaps w:val="false"/>
-          <w:color w:val="505050"/>
-          <w:spacing w:val="0"/>
-          <w:sz w:val="18"/>
-        </w:rPr>
-      </w:r>
-    </w:p>
-    <w:p>
-      <w:pPr>
-        <w:pStyle w:val="Normal"/>
-        <w:rPr>
-          <w:rFonts w:ascii="Calibri" w:hAnsi="Calibri"/>
-          <w:b/>
-          <w:b/>
-          <w:bCs/>
-          <w:sz w:val="26"/>
-          <w:szCs w:val="26"/>
-        </w:rPr>
-      </w:pPr>
-      <w:r>
-        <w:rPr/>
-      </w:r>
-    </w:p>
-    <w:p>
-      <w:pPr>
-        <w:pStyle w:val="TextBody"/>
-        <w:rPr>
-          <w:rFonts w:ascii="Calibri" w:hAnsi="Calibri"/>
-          <w:b/>
-          <w:b/>
-          <w:bCs/>
+        <w:rPr/>
+      </w:r>
+    </w:p>
+    <w:p>
+      <w:pPr>
+        <w:pStyle w:val="Normal"/>
+        <w:bidi w:val="0"/>
+        <w:jc w:val="left"/>
+        <w:rPr>
+          <w:rFonts w:ascii="Calibri" w:hAnsi="Calibri"/>
           <w:sz w:val="26"/>
           <w:szCs w:val="26"/>
         </w:rPr>
